--- a/Use-cases specification document.docx
+++ b/Use-cases specification document.docx
@@ -115,21 +115,8 @@
       </w:r>
       <w:proofErr w:type="spellEnd"/>
       <w:r>
-        <w:t xml:space="preserve"> </w:t>
-      </w:r>
-      <w:proofErr w:type="spellStart"/>
-      <w:r>
-        <w:t>sử</w:t>
-      </w:r>
-      <w:proofErr w:type="spellEnd"/>
-      <w:r>
-        <w:t xml:space="preserve"> </w:t>
-      </w:r>
-      <w:proofErr w:type="spellStart"/>
-      <w:r>
-        <w:t>dụng</w:t>
-      </w:r>
-      <w:proofErr w:type="spellEnd"/>
+        <w:t xml:space="preserve"> sử dụng</w:t>
+      </w:r>
     </w:p>
     <w:p>
       <w:pPr>
@@ -1996,9 +1983,9 @@
       <w:pPr>
         <w:pStyle w:val="Heading1"/>
       </w:pPr>
-      <w:bookmarkStart w:id="1" w:name="_Toc456598586"/>
-      <w:bookmarkStart w:id="2" w:name="_Toc456600917"/>
-      <w:bookmarkStart w:id="3" w:name="_Toc178424530"/>
+      <w:bookmarkStart w:id="1" w:name="_Toc178424530"/>
+      <w:bookmarkStart w:id="2" w:name="_Toc456598586"/>
+      <w:bookmarkStart w:id="3" w:name="_Toc456600917"/>
       <w:proofErr w:type="spellStart"/>
       <w:r>
         <w:t>Giới</w:t>
@@ -2011,7 +1998,7 @@
       <w:r>
         <w:t>thiệu</w:t>
       </w:r>
-      <w:bookmarkEnd w:id="3"/>
+      <w:bookmarkEnd w:id="1"/>
       <w:proofErr w:type="spellEnd"/>
       <w:r>
         <w:t xml:space="preserve"> </w:t>
@@ -5630,8 +5617,8 @@
       </w:pPr>
       <w:bookmarkStart w:id="9" w:name="_Toc178424536"/>
       <w:bookmarkEnd w:id="0"/>
-      <w:bookmarkEnd w:id="1"/>
       <w:bookmarkEnd w:id="2"/>
+      <w:bookmarkEnd w:id="3"/>
       <w:proofErr w:type="spellStart"/>
       <w:r>
         <w:t>Mô</w:t>
@@ -6551,55 +6538,87 @@
             </w:r>
             <w:proofErr w:type="spellStart"/>
             <w:r>
-              <w:t>Người</w:t>
-            </w:r>
-            <w:proofErr w:type="spellEnd"/>
-            <w:r>
-              <w:t xml:space="preserve"> </w:t>
-            </w:r>
-            <w:proofErr w:type="spellStart"/>
-            <w:r>
-              <w:t>dùng</w:t>
-            </w:r>
-            <w:proofErr w:type="spellEnd"/>
-            <w:r>
-              <w:t xml:space="preserve"> </w:t>
-            </w:r>
-            <w:proofErr w:type="spellStart"/>
-            <w:r>
-              <w:t>nhập</w:t>
-            </w:r>
-            <w:proofErr w:type="spellEnd"/>
-            <w:r>
-              <w:t xml:space="preserve"> </w:t>
-            </w:r>
-            <w:proofErr w:type="spellStart"/>
-            <w:r>
-              <w:t>thông</w:t>
-            </w:r>
-            <w:proofErr w:type="spellEnd"/>
-            <w:r>
-              <w:t xml:space="preserve"> tin </w:t>
-            </w:r>
-            <w:proofErr w:type="spellStart"/>
-            <w:r>
-              <w:t>vào</w:t>
-            </w:r>
-            <w:proofErr w:type="spellEnd"/>
-            <w:r>
-              <w:t xml:space="preserve"> ô </w:t>
-            </w:r>
-            <w:proofErr w:type="spellStart"/>
-            <w:r>
-              <w:t>mật</w:t>
-            </w:r>
-            <w:proofErr w:type="spellEnd"/>
-            <w:r>
-              <w:t xml:space="preserve"> </w:t>
-            </w:r>
-            <w:proofErr w:type="spellStart"/>
-            <w:r>
-              <w:t>khẩu</w:t>
+              <w:t>Chờ</w:t>
+            </w:r>
+            <w:proofErr w:type="spellEnd"/>
+            <w:r>
+              <w:t xml:space="preserve"> </w:t>
+            </w:r>
+            <w:proofErr w:type="spellStart"/>
+            <w:r>
+              <w:t>hệ</w:t>
+            </w:r>
+            <w:proofErr w:type="spellEnd"/>
+            <w:r>
+              <w:t xml:space="preserve"> </w:t>
+            </w:r>
+            <w:proofErr w:type="spellStart"/>
+            <w:r>
+              <w:t>thống</w:t>
+            </w:r>
+            <w:proofErr w:type="spellEnd"/>
+            <w:r>
+              <w:t xml:space="preserve"> </w:t>
+            </w:r>
+            <w:proofErr w:type="spellStart"/>
+            <w:r>
+              <w:t>xác</w:t>
+            </w:r>
+            <w:proofErr w:type="spellEnd"/>
+            <w:r>
+              <w:t xml:space="preserve"> </w:t>
+            </w:r>
+            <w:proofErr w:type="spellStart"/>
+            <w:r>
+              <w:t>thực</w:t>
+            </w:r>
+            <w:proofErr w:type="spellEnd"/>
+            <w:r>
+              <w:t xml:space="preserve"> </w:t>
+            </w:r>
+            <w:proofErr w:type="spellStart"/>
+            <w:r>
+              <w:t>xem</w:t>
+            </w:r>
+            <w:proofErr w:type="spellEnd"/>
+            <w:r>
+              <w:t xml:space="preserve"> email </w:t>
+            </w:r>
+            <w:proofErr w:type="spellStart"/>
+            <w:r>
+              <w:t>đã</w:t>
+            </w:r>
+            <w:proofErr w:type="spellEnd"/>
+            <w:r>
+              <w:t xml:space="preserve"> </w:t>
+            </w:r>
+            <w:proofErr w:type="spellStart"/>
+            <w:r>
+              <w:t>được</w:t>
+            </w:r>
+            <w:proofErr w:type="spellEnd"/>
+            <w:r>
+              <w:t xml:space="preserve"> </w:t>
+            </w:r>
+            <w:proofErr w:type="spellStart"/>
+            <w:r>
+              <w:t>đăng</w:t>
+            </w:r>
+            <w:proofErr w:type="spellEnd"/>
+            <w:r>
+              <w:t xml:space="preserve"> </w:t>
+            </w:r>
+            <w:proofErr w:type="spellStart"/>
+            <w:r>
+              <w:t>kí</w:t>
+            </w:r>
+            <w:proofErr w:type="spellEnd"/>
+            <w:r>
+              <w:t xml:space="preserve"> </w:t>
+            </w:r>
+            <w:proofErr w:type="spellStart"/>
+            <w:r>
+              <w:t>chưa</w:t>
             </w:r>
             <w:proofErr w:type="spellEnd"/>
           </w:p>
@@ -6609,6 +6628,70 @@
             </w:pPr>
             <w:r>
               <w:t>4</w:t>
+            </w:r>
+            <w:r>
+              <w:t xml:space="preserve">. </w:t>
+            </w:r>
+            <w:proofErr w:type="spellStart"/>
+            <w:r>
+              <w:t>Người</w:t>
+            </w:r>
+            <w:proofErr w:type="spellEnd"/>
+            <w:r>
+              <w:t xml:space="preserve"> </w:t>
+            </w:r>
+            <w:proofErr w:type="spellStart"/>
+            <w:r>
+              <w:t>dùng</w:t>
+            </w:r>
+            <w:proofErr w:type="spellEnd"/>
+            <w:r>
+              <w:t xml:space="preserve"> </w:t>
+            </w:r>
+            <w:proofErr w:type="spellStart"/>
+            <w:r>
+              <w:t>nhập</w:t>
+            </w:r>
+            <w:proofErr w:type="spellEnd"/>
+            <w:r>
+              <w:t xml:space="preserve"> </w:t>
+            </w:r>
+            <w:proofErr w:type="spellStart"/>
+            <w:r>
+              <w:t>thông</w:t>
+            </w:r>
+            <w:proofErr w:type="spellEnd"/>
+            <w:r>
+              <w:t xml:space="preserve"> tin </w:t>
+            </w:r>
+            <w:proofErr w:type="spellStart"/>
+            <w:r>
+              <w:t>vào</w:t>
+            </w:r>
+            <w:proofErr w:type="spellEnd"/>
+            <w:r>
+              <w:t xml:space="preserve"> ô </w:t>
+            </w:r>
+            <w:proofErr w:type="spellStart"/>
+            <w:r>
+              <w:t>mật</w:t>
+            </w:r>
+            <w:proofErr w:type="spellEnd"/>
+            <w:r>
+              <w:t xml:space="preserve"> </w:t>
+            </w:r>
+            <w:proofErr w:type="spellStart"/>
+            <w:r>
+              <w:t>khẩu</w:t>
+            </w:r>
+            <w:proofErr w:type="spellEnd"/>
+          </w:p>
+          <w:p>
+            <w:pPr>
+              <w:spacing w:line="240" w:lineRule="auto"/>
+            </w:pPr>
+            <w:r>
+              <w:t>5</w:t>
             </w:r>
             <w:r>
               <w:t>.</w:t>
@@ -6892,6 +6975,147 @@
               <w:spacing w:line="240" w:lineRule="auto"/>
             </w:pPr>
             <w:r>
+              <w:t xml:space="preserve">2. Ở </w:t>
+            </w:r>
+            <w:proofErr w:type="spellStart"/>
+            <w:r>
+              <w:t>bước</w:t>
+            </w:r>
+            <w:proofErr w:type="spellEnd"/>
+            <w:r>
+              <w:t xml:space="preserve"> 3, </w:t>
+            </w:r>
+            <w:proofErr w:type="spellStart"/>
+            <w:r>
+              <w:t>nếu</w:t>
+            </w:r>
+            <w:proofErr w:type="spellEnd"/>
+            <w:r>
+              <w:t xml:space="preserve"> </w:t>
+            </w:r>
+            <w:proofErr w:type="spellStart"/>
+            <w:r>
+              <w:t>người</w:t>
+            </w:r>
+            <w:proofErr w:type="spellEnd"/>
+            <w:r>
+              <w:t xml:space="preserve"> </w:t>
+            </w:r>
+            <w:proofErr w:type="spellStart"/>
+            <w:r>
+              <w:t>dùng</w:t>
+            </w:r>
+            <w:proofErr w:type="spellEnd"/>
+            <w:r>
+              <w:t xml:space="preserve"> </w:t>
+            </w:r>
+            <w:proofErr w:type="spellStart"/>
+            <w:r>
+              <w:t>nhập</w:t>
+            </w:r>
+            <w:proofErr w:type="spellEnd"/>
+            <w:r>
+              <w:t xml:space="preserve"> 1 email </w:t>
+            </w:r>
+            <w:proofErr w:type="spellStart"/>
+            <w:r>
+              <w:t>chưa</w:t>
+            </w:r>
+            <w:proofErr w:type="spellEnd"/>
+            <w:r>
+              <w:t xml:space="preserve"> </w:t>
+            </w:r>
+            <w:proofErr w:type="spellStart"/>
+            <w:r>
+              <w:t>được</w:t>
+            </w:r>
+            <w:proofErr w:type="spellEnd"/>
+            <w:r>
+              <w:t xml:space="preserve"> </w:t>
+            </w:r>
+            <w:proofErr w:type="spellStart"/>
+            <w:r>
+              <w:t>đăng</w:t>
+            </w:r>
+            <w:proofErr w:type="spellEnd"/>
+            <w:r>
+              <w:t xml:space="preserve"> </w:t>
+            </w:r>
+            <w:proofErr w:type="spellStart"/>
+            <w:r>
+              <w:t>kí</w:t>
+            </w:r>
+            <w:proofErr w:type="spellEnd"/>
+            <w:r>
+              <w:t xml:space="preserve">, </w:t>
+            </w:r>
+            <w:proofErr w:type="spellStart"/>
+            <w:r>
+              <w:t>hiển</w:t>
+            </w:r>
+            <w:proofErr w:type="spellEnd"/>
+            <w:r>
+              <w:t xml:space="preserve"> </w:t>
+            </w:r>
+            <w:proofErr w:type="spellStart"/>
+            <w:r>
+              <w:t>thị</w:t>
+            </w:r>
+            <w:proofErr w:type="spellEnd"/>
+            <w:r>
+              <w:t xml:space="preserve"> </w:t>
+            </w:r>
+            <w:proofErr w:type="spellStart"/>
+            <w:r>
+              <w:t>rằng</w:t>
+            </w:r>
+            <w:proofErr w:type="spellEnd"/>
+            <w:r>
+              <w:t xml:space="preserve"> email </w:t>
+            </w:r>
+            <w:proofErr w:type="spellStart"/>
+            <w:r>
+              <w:t>đó</w:t>
+            </w:r>
+            <w:proofErr w:type="spellEnd"/>
+            <w:r>
+              <w:t xml:space="preserve"> </w:t>
+            </w:r>
+            <w:proofErr w:type="spellStart"/>
+            <w:r>
+              <w:t>chưa</w:t>
+            </w:r>
+            <w:proofErr w:type="spellEnd"/>
+            <w:r>
+              <w:t xml:space="preserve"> </w:t>
+            </w:r>
+            <w:proofErr w:type="spellStart"/>
+            <w:r>
+              <w:t>được</w:t>
+            </w:r>
+            <w:proofErr w:type="spellEnd"/>
+            <w:r>
+              <w:t xml:space="preserve"> </w:t>
+            </w:r>
+            <w:proofErr w:type="spellStart"/>
+            <w:r>
+              <w:t>đăng</w:t>
+            </w:r>
+            <w:proofErr w:type="spellEnd"/>
+            <w:r>
+              <w:t xml:space="preserve"> </w:t>
+            </w:r>
+            <w:proofErr w:type="spellStart"/>
+            <w:r>
+              <w:t>kí</w:t>
+            </w:r>
+            <w:proofErr w:type="spellEnd"/>
+          </w:p>
+          <w:p>
+            <w:pPr>
+              <w:spacing w:line="240" w:lineRule="auto"/>
+            </w:pPr>
+            <w:r>
               <w:t xml:space="preserve">2. </w:t>
             </w:r>
             <w:r>
@@ -6903,7 +7127,13 @@
             </w:r>
             <w:proofErr w:type="spellEnd"/>
             <w:r>
-              <w:t xml:space="preserve"> 4, </w:t>
+              <w:t xml:space="preserve"> </w:t>
+            </w:r>
+            <w:r>
+              <w:t>5</w:t>
+            </w:r>
+            <w:r>
+              <w:t xml:space="preserve">, </w:t>
             </w:r>
             <w:proofErr w:type="spellStart"/>
             <w:r>
@@ -7110,6 +7340,7 @@
               <w:jc w:val="center"/>
             </w:pPr>
             <w:r>
+              <w:lastRenderedPageBreak/>
               <w:t>Non-functional requirement(s)</w:t>
             </w:r>
           </w:p>
@@ -9433,7 +9664,10 @@
               <w:spacing w:line="240" w:lineRule="auto"/>
             </w:pPr>
             <w:r>
-              <w:t xml:space="preserve">1. </w:t>
+              <w:t>1</w:t>
+            </w:r>
+            <w:r>
+              <w:t xml:space="preserve">. </w:t>
             </w:r>
             <w:proofErr w:type="spellStart"/>
             <w:r>
@@ -9453,7 +9687,15 @@
             </w:r>
             <w:proofErr w:type="spellStart"/>
             <w:r>
-              <w:t>nhấn</w:t>
+              <w:t>truy</w:t>
+            </w:r>
+            <w:proofErr w:type="spellEnd"/>
+            <w:r>
+              <w:t xml:space="preserve"> </w:t>
+            </w:r>
+            <w:proofErr w:type="spellStart"/>
+            <w:r>
+              <w:t>cập</w:t>
             </w:r>
             <w:proofErr w:type="spellEnd"/>
             <w:r>
@@ -9465,15 +9707,15 @@
             </w:r>
             <w:proofErr w:type="spellEnd"/>
             <w:r>
-              <w:t xml:space="preserve"> “Sign </w:t>
-            </w:r>
-            <w:proofErr w:type="gramStart"/>
-            <w:r>
-              <w:t>In</w:t>
-            </w:r>
-            <w:proofErr w:type="gramEnd"/>
-            <w:r>
-              <w:t xml:space="preserve"> With Face-Auth”</w:t>
+              <w:t xml:space="preserve"> </w:t>
+            </w:r>
+            <w:proofErr w:type="spellStart"/>
+            <w:r>
+              <w:t>trang</w:t>
+            </w:r>
+            <w:proofErr w:type="spellEnd"/>
+            <w:r>
+              <w:t xml:space="preserve"> web </w:t>
             </w:r>
           </w:p>
           <w:p>
@@ -9501,43 +9743,19 @@
             </w:r>
             <w:proofErr w:type="spellStart"/>
             <w:r>
-              <w:t>cho</w:t>
-            </w:r>
-            <w:proofErr w:type="spellEnd"/>
-            <w:r>
-              <w:t xml:space="preserve"> </w:t>
-            </w:r>
-            <w:proofErr w:type="spellStart"/>
-            <w:r>
-              <w:t>phép</w:t>
-            </w:r>
-            <w:proofErr w:type="spellEnd"/>
-            <w:r>
-              <w:t xml:space="preserve"> </w:t>
-            </w:r>
-            <w:proofErr w:type="spellStart"/>
-            <w:r>
-              <w:t>trang</w:t>
-            </w:r>
-            <w:proofErr w:type="spellEnd"/>
-            <w:r>
-              <w:t xml:space="preserve"> web </w:t>
-            </w:r>
-            <w:proofErr w:type="spellStart"/>
-            <w:r>
-              <w:t>truy</w:t>
-            </w:r>
-            <w:proofErr w:type="spellEnd"/>
-            <w:r>
-              <w:t xml:space="preserve"> </w:t>
-            </w:r>
-            <w:proofErr w:type="spellStart"/>
-            <w:r>
-              <w:t>cập</w:t>
-            </w:r>
-            <w:proofErr w:type="spellEnd"/>
-            <w:r>
-              <w:t xml:space="preserve"> </w:t>
+              <w:t>nhập</w:t>
+            </w:r>
+            <w:proofErr w:type="spellEnd"/>
+            <w:r>
+              <w:t xml:space="preserve"> </w:t>
+            </w:r>
+            <w:proofErr w:type="spellStart"/>
+            <w:r>
+              <w:t>thông</w:t>
+            </w:r>
+            <w:proofErr w:type="spellEnd"/>
+            <w:r>
+              <w:t xml:space="preserve"> tin </w:t>
             </w:r>
             <w:proofErr w:type="spellStart"/>
             <w:r>
@@ -9545,37 +9763,205 @@
             </w:r>
             <w:proofErr w:type="spellEnd"/>
             <w:r>
-              <w:t xml:space="preserve"> camera </w:t>
-            </w:r>
-            <w:proofErr w:type="spellStart"/>
-            <w:r>
-              <w:t>của</w:t>
-            </w:r>
-            <w:proofErr w:type="spellEnd"/>
-            <w:r>
-              <w:t xml:space="preserve"> </w:t>
-            </w:r>
-            <w:proofErr w:type="spellStart"/>
-            <w:r>
-              <w:t>thiết</w:t>
-            </w:r>
-            <w:proofErr w:type="spellEnd"/>
-            <w:r>
-              <w:t xml:space="preserve"> </w:t>
-            </w:r>
-            <w:proofErr w:type="spellStart"/>
-            <w:r>
-              <w:t>bị</w:t>
-            </w:r>
-            <w:proofErr w:type="spellEnd"/>
-            <w:r>
-              <w:t xml:space="preserve"> </w:t>
+              <w:t xml:space="preserve"> </w:t>
+            </w:r>
+            <w:proofErr w:type="spellStart"/>
+            <w:r>
+              <w:t>các</w:t>
+            </w:r>
+            <w:proofErr w:type="spellEnd"/>
+            <w:r>
+              <w:t xml:space="preserve"> ô </w:t>
+            </w:r>
+            <w:proofErr w:type="spellStart"/>
+            <w:r>
+              <w:t>nhập</w:t>
+            </w:r>
+            <w:proofErr w:type="spellEnd"/>
+            <w:r>
+              <w:t xml:space="preserve"> email </w:t>
             </w:r>
           </w:p>
           <w:p>
             <w:pPr>
               <w:spacing w:line="240" w:lineRule="auto"/>
             </w:pPr>
+            <w:r>
+              <w:t xml:space="preserve">3. </w:t>
+            </w:r>
+            <w:proofErr w:type="spellStart"/>
+            <w:r>
+              <w:t>Chờ</w:t>
+            </w:r>
+            <w:proofErr w:type="spellEnd"/>
+            <w:r>
+              <w:t xml:space="preserve"> </w:t>
+            </w:r>
+            <w:proofErr w:type="spellStart"/>
+            <w:r>
+              <w:t>hệ</w:t>
+            </w:r>
+            <w:proofErr w:type="spellEnd"/>
+            <w:r>
+              <w:t xml:space="preserve"> </w:t>
+            </w:r>
+            <w:proofErr w:type="spellStart"/>
+            <w:r>
+              <w:t>thống</w:t>
+            </w:r>
+            <w:proofErr w:type="spellEnd"/>
+            <w:r>
+              <w:t xml:space="preserve"> </w:t>
+            </w:r>
+            <w:proofErr w:type="spellStart"/>
+            <w:r>
+              <w:t>xác</w:t>
+            </w:r>
+            <w:proofErr w:type="spellEnd"/>
+            <w:r>
+              <w:t xml:space="preserve"> </w:t>
+            </w:r>
+            <w:proofErr w:type="spellStart"/>
+            <w:r>
+              <w:t>thực</w:t>
+            </w:r>
+            <w:proofErr w:type="spellEnd"/>
+            <w:r>
+              <w:t xml:space="preserve"> </w:t>
+            </w:r>
+            <w:proofErr w:type="spellStart"/>
+            <w:r>
+              <w:t>xem</w:t>
+            </w:r>
+            <w:proofErr w:type="spellEnd"/>
+            <w:r>
+              <w:t xml:space="preserve"> email </w:t>
+            </w:r>
+            <w:proofErr w:type="spellStart"/>
+            <w:r>
+              <w:t>đã</w:t>
+            </w:r>
+            <w:proofErr w:type="spellEnd"/>
+            <w:r>
+              <w:t xml:space="preserve"> </w:t>
+            </w:r>
+            <w:proofErr w:type="spellStart"/>
+            <w:r>
+              <w:t>được</w:t>
+            </w:r>
+            <w:proofErr w:type="spellEnd"/>
+            <w:r>
+              <w:t xml:space="preserve"> </w:t>
+            </w:r>
+            <w:proofErr w:type="spellStart"/>
+            <w:r>
+              <w:t>đăng</w:t>
+            </w:r>
+            <w:proofErr w:type="spellEnd"/>
+            <w:r>
+              <w:t xml:space="preserve"> </w:t>
+            </w:r>
+            <w:proofErr w:type="spellStart"/>
+            <w:r>
+              <w:t>kí</w:t>
+            </w:r>
+            <w:proofErr w:type="spellEnd"/>
+            <w:r>
+              <w:t xml:space="preserve"> </w:t>
+            </w:r>
+            <w:proofErr w:type="spellStart"/>
+            <w:r>
+              <w:t>chưa</w:t>
+            </w:r>
+            <w:proofErr w:type="spellEnd"/>
+          </w:p>
+          <w:p>
+            <w:pPr>
+              <w:spacing w:line="240" w:lineRule="auto"/>
+            </w:pPr>
+            <w:r>
+              <w:t xml:space="preserve">4. </w:t>
+            </w:r>
+            <w:proofErr w:type="spellStart"/>
+            <w:r>
+              <w:t>Người</w:t>
+            </w:r>
+            <w:proofErr w:type="spellEnd"/>
+            <w:r>
+              <w:t xml:space="preserve"> </w:t>
+            </w:r>
+            <w:proofErr w:type="spellStart"/>
+            <w:r>
+              <w:t>dùng</w:t>
+            </w:r>
+            <w:proofErr w:type="spellEnd"/>
+            <w:r>
+              <w:t xml:space="preserve"> </w:t>
+            </w:r>
+            <w:proofErr w:type="spellStart"/>
+            <w:r>
+              <w:t>nhấn</w:t>
+            </w:r>
+            <w:proofErr w:type="spellEnd"/>
+            <w:r>
+              <w:t xml:space="preserve"> </w:t>
+            </w:r>
+            <w:proofErr w:type="spellStart"/>
+            <w:r>
+              <w:t>vào</w:t>
+            </w:r>
+            <w:proofErr w:type="spellEnd"/>
+            <w:r>
+              <w:t xml:space="preserve"> </w:t>
+            </w:r>
+            <w:proofErr w:type="spellStart"/>
+            <w:r>
+              <w:t>biểu</w:t>
+            </w:r>
+            <w:proofErr w:type="spellEnd"/>
+            <w:r>
+              <w:t xml:space="preserve"> </w:t>
+            </w:r>
+            <w:proofErr w:type="spellStart"/>
+            <w:r>
+              <w:t>tượng</w:t>
+            </w:r>
+            <w:proofErr w:type="spellEnd"/>
+            <w:r>
+              <w:t xml:space="preserve"> camera </w:t>
+            </w:r>
+            <w:proofErr w:type="spellStart"/>
+            <w:r>
+              <w:t>để</w:t>
+            </w:r>
+            <w:proofErr w:type="spellEnd"/>
+            <w:r>
+              <w:t xml:space="preserve"> </w:t>
+            </w:r>
+            <w:proofErr w:type="spellStart"/>
+            <w:r>
+              <w:t>chờ</w:t>
+            </w:r>
+            <w:proofErr w:type="spellEnd"/>
+            <w:r>
+              <w:t xml:space="preserve"> </w:t>
+            </w:r>
+            <w:proofErr w:type="spellStart"/>
+            <w:r>
+              <w:t>xác</w:t>
+            </w:r>
+            <w:proofErr w:type="spellEnd"/>
+            <w:r>
+              <w:t xml:space="preserve"> </w:t>
+            </w:r>
+            <w:proofErr w:type="spellStart"/>
+            <w:r>
+              <w:t>thực</w:t>
+            </w:r>
+            <w:proofErr w:type="spellEnd"/>
+            <w:r>
+              <w:t xml:space="preserve"> </w:t>
+            </w:r>
           </w:p>
         </w:tc>
       </w:tr>
@@ -9640,6 +10026,469 @@
             <w:proofErr w:type="spellEnd"/>
             <w:r>
               <w:t xml:space="preserve"> 2, </w:t>
+            </w:r>
+            <w:proofErr w:type="spellStart"/>
+            <w:r>
+              <w:t>nếu</w:t>
+            </w:r>
+            <w:proofErr w:type="spellEnd"/>
+            <w:r>
+              <w:t xml:space="preserve"> </w:t>
+            </w:r>
+            <w:proofErr w:type="spellStart"/>
+            <w:r>
+              <w:t>người</w:t>
+            </w:r>
+            <w:proofErr w:type="spellEnd"/>
+            <w:r>
+              <w:t xml:space="preserve"> </w:t>
+            </w:r>
+            <w:proofErr w:type="spellStart"/>
+            <w:r>
+              <w:t>dùng</w:t>
+            </w:r>
+            <w:proofErr w:type="spellEnd"/>
+            <w:r>
+              <w:t xml:space="preserve"> </w:t>
+            </w:r>
+            <w:proofErr w:type="spellStart"/>
+            <w:r>
+              <w:t>không</w:t>
+            </w:r>
+            <w:proofErr w:type="spellEnd"/>
+            <w:r>
+              <w:t xml:space="preserve"> </w:t>
+            </w:r>
+            <w:proofErr w:type="spellStart"/>
+            <w:r>
+              <w:t>nhập</w:t>
+            </w:r>
+            <w:proofErr w:type="spellEnd"/>
+            <w:r>
+              <w:t xml:space="preserve"> </w:t>
+            </w:r>
+            <w:proofErr w:type="spellStart"/>
+            <w:r>
+              <w:t>đúng</w:t>
+            </w:r>
+            <w:proofErr w:type="spellEnd"/>
+            <w:r>
+              <w:t xml:space="preserve"> </w:t>
+            </w:r>
+            <w:proofErr w:type="spellStart"/>
+            <w:r>
+              <w:t>định</w:t>
+            </w:r>
+            <w:proofErr w:type="spellEnd"/>
+            <w:r>
+              <w:t xml:space="preserve"> </w:t>
+            </w:r>
+            <w:proofErr w:type="spellStart"/>
+            <w:r>
+              <w:t>dạng</w:t>
+            </w:r>
+            <w:proofErr w:type="spellEnd"/>
+            <w:r>
+              <w:t xml:space="preserve"> </w:t>
+            </w:r>
+            <w:proofErr w:type="spellStart"/>
+            <w:r>
+              <w:t>của</w:t>
+            </w:r>
+            <w:proofErr w:type="spellEnd"/>
+            <w:r>
+              <w:t xml:space="preserve"> email, </w:t>
+            </w:r>
+            <w:proofErr w:type="spellStart"/>
+            <w:r>
+              <w:t>hiển</w:t>
+            </w:r>
+            <w:proofErr w:type="spellEnd"/>
+            <w:r>
+              <w:t xml:space="preserve"> </w:t>
+            </w:r>
+            <w:proofErr w:type="spellStart"/>
+            <w:r>
+              <w:t>thị</w:t>
+            </w:r>
+            <w:proofErr w:type="spellEnd"/>
+            <w:r>
+              <w:t xml:space="preserve"> </w:t>
+            </w:r>
+            <w:proofErr w:type="spellStart"/>
+            <w:r>
+              <w:t>phải</w:t>
+            </w:r>
+            <w:proofErr w:type="spellEnd"/>
+            <w:r>
+              <w:t xml:space="preserve"> </w:t>
+            </w:r>
+            <w:proofErr w:type="spellStart"/>
+            <w:r>
+              <w:t>nhập</w:t>
+            </w:r>
+            <w:proofErr w:type="spellEnd"/>
+            <w:r>
+              <w:t xml:space="preserve"> </w:t>
+            </w:r>
+            <w:proofErr w:type="spellStart"/>
+            <w:r>
+              <w:t>đúng</w:t>
+            </w:r>
+            <w:proofErr w:type="spellEnd"/>
+            <w:r>
+              <w:t xml:space="preserve"> </w:t>
+            </w:r>
+            <w:proofErr w:type="spellStart"/>
+            <w:r>
+              <w:t>định</w:t>
+            </w:r>
+            <w:proofErr w:type="spellEnd"/>
+            <w:r>
+              <w:t xml:space="preserve"> </w:t>
+            </w:r>
+            <w:proofErr w:type="spellStart"/>
+            <w:r>
+              <w:t>dạng</w:t>
+            </w:r>
+            <w:proofErr w:type="spellEnd"/>
+            <w:r>
+              <w:t xml:space="preserve"> email</w:t>
+            </w:r>
+          </w:p>
+          <w:p>
+            <w:pPr>
+              <w:spacing w:line="240" w:lineRule="auto"/>
+            </w:pPr>
+            <w:r>
+              <w:t xml:space="preserve">2. Ở </w:t>
+            </w:r>
+            <w:proofErr w:type="spellStart"/>
+            <w:r>
+              <w:t>bước</w:t>
+            </w:r>
+            <w:proofErr w:type="spellEnd"/>
+            <w:r>
+              <w:t xml:space="preserve"> 3, </w:t>
+            </w:r>
+            <w:proofErr w:type="spellStart"/>
+            <w:r>
+              <w:t>nếu</w:t>
+            </w:r>
+            <w:proofErr w:type="spellEnd"/>
+            <w:r>
+              <w:t xml:space="preserve"> </w:t>
+            </w:r>
+            <w:proofErr w:type="spellStart"/>
+            <w:r>
+              <w:t>người</w:t>
+            </w:r>
+            <w:proofErr w:type="spellEnd"/>
+            <w:r>
+              <w:t xml:space="preserve"> </w:t>
+            </w:r>
+            <w:proofErr w:type="spellStart"/>
+            <w:r>
+              <w:t>dùng</w:t>
+            </w:r>
+            <w:proofErr w:type="spellEnd"/>
+            <w:r>
+              <w:t xml:space="preserve"> </w:t>
+            </w:r>
+            <w:proofErr w:type="spellStart"/>
+            <w:r>
+              <w:t>nhập</w:t>
+            </w:r>
+            <w:proofErr w:type="spellEnd"/>
+            <w:r>
+              <w:t xml:space="preserve"> 1 email </w:t>
+            </w:r>
+            <w:proofErr w:type="spellStart"/>
+            <w:r>
+              <w:t>chưa</w:t>
+            </w:r>
+            <w:proofErr w:type="spellEnd"/>
+            <w:r>
+              <w:t xml:space="preserve"> </w:t>
+            </w:r>
+            <w:proofErr w:type="spellStart"/>
+            <w:r>
+              <w:t>được</w:t>
+            </w:r>
+            <w:proofErr w:type="spellEnd"/>
+            <w:r>
+              <w:t xml:space="preserve"> </w:t>
+            </w:r>
+            <w:proofErr w:type="spellStart"/>
+            <w:r>
+              <w:t>đăng</w:t>
+            </w:r>
+            <w:proofErr w:type="spellEnd"/>
+            <w:r>
+              <w:t xml:space="preserve"> </w:t>
+            </w:r>
+            <w:proofErr w:type="spellStart"/>
+            <w:r>
+              <w:t>kí</w:t>
+            </w:r>
+            <w:proofErr w:type="spellEnd"/>
+            <w:r>
+              <w:t xml:space="preserve">, </w:t>
+            </w:r>
+            <w:proofErr w:type="spellStart"/>
+            <w:r>
+              <w:t>hiển</w:t>
+            </w:r>
+            <w:proofErr w:type="spellEnd"/>
+            <w:r>
+              <w:t xml:space="preserve"> </w:t>
+            </w:r>
+            <w:proofErr w:type="spellStart"/>
+            <w:r>
+              <w:t>thị</w:t>
+            </w:r>
+            <w:proofErr w:type="spellEnd"/>
+            <w:r>
+              <w:t xml:space="preserve"> </w:t>
+            </w:r>
+            <w:proofErr w:type="spellStart"/>
+            <w:r>
+              <w:t>rằng</w:t>
+            </w:r>
+            <w:proofErr w:type="spellEnd"/>
+            <w:r>
+              <w:t xml:space="preserve"> </w:t>
+            </w:r>
+            <w:r>
+              <w:lastRenderedPageBreak/>
+              <w:t xml:space="preserve">email </w:t>
+            </w:r>
+            <w:proofErr w:type="spellStart"/>
+            <w:r>
+              <w:t>đó</w:t>
+            </w:r>
+            <w:proofErr w:type="spellEnd"/>
+            <w:r>
+              <w:t xml:space="preserve"> </w:t>
+            </w:r>
+            <w:proofErr w:type="spellStart"/>
+            <w:r>
+              <w:t>chưa</w:t>
+            </w:r>
+            <w:proofErr w:type="spellEnd"/>
+            <w:r>
+              <w:t xml:space="preserve"> </w:t>
+            </w:r>
+            <w:proofErr w:type="spellStart"/>
+            <w:r>
+              <w:t>được</w:t>
+            </w:r>
+            <w:proofErr w:type="spellEnd"/>
+            <w:r>
+              <w:t xml:space="preserve"> </w:t>
+            </w:r>
+            <w:proofErr w:type="spellStart"/>
+            <w:r>
+              <w:t>đăng</w:t>
+            </w:r>
+            <w:proofErr w:type="spellEnd"/>
+            <w:r>
+              <w:t xml:space="preserve"> </w:t>
+            </w:r>
+            <w:proofErr w:type="spellStart"/>
+            <w:r>
+              <w:t>kí</w:t>
+            </w:r>
+            <w:proofErr w:type="spellEnd"/>
+          </w:p>
+          <w:p>
+            <w:pPr>
+              <w:spacing w:line="240" w:lineRule="auto"/>
+            </w:pPr>
+            <w:r>
+              <w:t xml:space="preserve">3. Ở </w:t>
+            </w:r>
+            <w:proofErr w:type="spellStart"/>
+            <w:r>
+              <w:t>bước</w:t>
+            </w:r>
+            <w:proofErr w:type="spellEnd"/>
+            <w:r>
+              <w:t xml:space="preserve"> 3, </w:t>
+            </w:r>
+            <w:proofErr w:type="spellStart"/>
+            <w:r>
+              <w:t>nếu</w:t>
+            </w:r>
+            <w:proofErr w:type="spellEnd"/>
+            <w:r>
+              <w:t xml:space="preserve"> </w:t>
+            </w:r>
+            <w:proofErr w:type="spellStart"/>
+            <w:r>
+              <w:t>người</w:t>
+            </w:r>
+            <w:proofErr w:type="spellEnd"/>
+            <w:r>
+              <w:t xml:space="preserve"> </w:t>
+            </w:r>
+            <w:proofErr w:type="spellStart"/>
+            <w:r>
+              <w:t>dùng</w:t>
+            </w:r>
+            <w:proofErr w:type="spellEnd"/>
+            <w:r>
+              <w:t xml:space="preserve"> </w:t>
+            </w:r>
+            <w:proofErr w:type="spellStart"/>
+            <w:r>
+              <w:t>chưa</w:t>
+            </w:r>
+            <w:proofErr w:type="spellEnd"/>
+            <w:r>
+              <w:t xml:space="preserve"> </w:t>
+            </w:r>
+            <w:proofErr w:type="spellStart"/>
+            <w:r>
+              <w:t>đăng</w:t>
+            </w:r>
+            <w:proofErr w:type="spellEnd"/>
+            <w:r>
+              <w:t xml:space="preserve"> </w:t>
+            </w:r>
+            <w:proofErr w:type="spellStart"/>
+            <w:r>
+              <w:t>kí</w:t>
+            </w:r>
+            <w:proofErr w:type="spellEnd"/>
+            <w:r>
+              <w:t xml:space="preserve"> </w:t>
+            </w:r>
+            <w:proofErr w:type="spellStart"/>
+            <w:r>
+              <w:t>xác</w:t>
+            </w:r>
+            <w:proofErr w:type="spellEnd"/>
+            <w:r>
+              <w:t xml:space="preserve"> </w:t>
+            </w:r>
+            <w:proofErr w:type="spellStart"/>
+            <w:r>
+              <w:t>thực</w:t>
+            </w:r>
+            <w:proofErr w:type="spellEnd"/>
+            <w:r>
+              <w:t xml:space="preserve"> </w:t>
+            </w:r>
+            <w:proofErr w:type="spellStart"/>
+            <w:r>
+              <w:t>bằng</w:t>
+            </w:r>
+            <w:proofErr w:type="spellEnd"/>
+            <w:r>
+              <w:t xml:space="preserve"> </w:t>
+            </w:r>
+            <w:proofErr w:type="spellStart"/>
+            <w:r>
+              <w:t>khuôn</w:t>
+            </w:r>
+            <w:proofErr w:type="spellEnd"/>
+            <w:r>
+              <w:t xml:space="preserve"> </w:t>
+            </w:r>
+            <w:proofErr w:type="spellStart"/>
+            <w:r>
+              <w:t>mặt</w:t>
+            </w:r>
+            <w:proofErr w:type="spellEnd"/>
+            <w:r>
+              <w:t xml:space="preserve">, </w:t>
+            </w:r>
+            <w:proofErr w:type="spellStart"/>
+            <w:r>
+              <w:t>người</w:t>
+            </w:r>
+            <w:proofErr w:type="spellEnd"/>
+            <w:r>
+              <w:t xml:space="preserve"> </w:t>
+            </w:r>
+            <w:proofErr w:type="spellStart"/>
+            <w:r>
+              <w:t>dùng</w:t>
+            </w:r>
+            <w:proofErr w:type="spellEnd"/>
+            <w:r>
+              <w:t xml:space="preserve"> </w:t>
+            </w:r>
+            <w:proofErr w:type="spellStart"/>
+            <w:r>
+              <w:t>hãy</w:t>
+            </w:r>
+            <w:proofErr w:type="spellEnd"/>
+            <w:r>
+              <w:t xml:space="preserve"> </w:t>
+            </w:r>
+            <w:proofErr w:type="spellStart"/>
+            <w:r>
+              <w:t>đăng</w:t>
+            </w:r>
+            <w:proofErr w:type="spellEnd"/>
+            <w:r>
+              <w:t xml:space="preserve"> </w:t>
+            </w:r>
+            <w:proofErr w:type="spellStart"/>
+            <w:r>
+              <w:t>nhâp</w:t>
+            </w:r>
+            <w:proofErr w:type="spellEnd"/>
+            <w:r>
+              <w:t xml:space="preserve"> </w:t>
+            </w:r>
+            <w:proofErr w:type="spellStart"/>
+            <w:r>
+              <w:t>bằng</w:t>
+            </w:r>
+            <w:proofErr w:type="spellEnd"/>
+            <w:r>
+              <w:t xml:space="preserve"> </w:t>
+            </w:r>
+            <w:proofErr w:type="spellStart"/>
+            <w:r>
+              <w:t>mật</w:t>
+            </w:r>
+            <w:proofErr w:type="spellEnd"/>
+            <w:r>
+              <w:t xml:space="preserve"> </w:t>
+            </w:r>
+            <w:proofErr w:type="spellStart"/>
+            <w:r>
+              <w:t>khẩu</w:t>
+            </w:r>
+            <w:proofErr w:type="spellEnd"/>
+          </w:p>
+          <w:p>
+            <w:pPr>
+              <w:spacing w:line="240" w:lineRule="auto"/>
+            </w:pPr>
+            <w:r>
+              <w:t xml:space="preserve">1. </w:t>
+            </w:r>
+            <w:r>
+              <w:t xml:space="preserve">Ở </w:t>
+            </w:r>
+            <w:proofErr w:type="spellStart"/>
+            <w:r>
+              <w:t>bước</w:t>
+            </w:r>
+            <w:proofErr w:type="spellEnd"/>
+            <w:r>
+              <w:t xml:space="preserve"> </w:t>
+            </w:r>
+            <w:r>
+              <w:t>4</w:t>
+            </w:r>
+            <w:r>
+              <w:t xml:space="preserve">, </w:t>
             </w:r>
             <w:proofErr w:type="spellStart"/>
             <w:r>
@@ -9870,6 +10719,7 @@
               <w:jc w:val="center"/>
             </w:pPr>
             <w:r>
+              <w:lastRenderedPageBreak/>
               <w:t>Non-functional requirement(s)</w:t>
             </w:r>
           </w:p>
@@ -10126,7 +10976,6 @@
                 <w:iCs/>
                 <w:color w:val="FFFFFF"/>
               </w:rPr>
-              <w:lastRenderedPageBreak/>
               <w:t>Use-case ID</w:t>
             </w:r>
           </w:p>
@@ -12710,6 +13559,7 @@
                 <w:i/>
                 <w:iCs/>
               </w:rPr>
+              <w:lastRenderedPageBreak/>
               <w:t>Basic flow</w:t>
             </w:r>
           </w:p>
@@ -13149,7 +13999,6 @@
                 <w:bCs/>
                 <w:color w:val="FFFFFF" w:themeColor="background1"/>
               </w:rPr>
-              <w:lastRenderedPageBreak/>
               <w:t>Use-case ID</w:t>
             </w:r>
           </w:p>
@@ -15681,7 +16530,7 @@
   <w:style w:type="paragraph" w:default="1" w:styleId="Normal">
     <w:name w:val="Normal"/>
     <w:qFormat/>
-    <w:rsid w:val="00003452"/>
+    <w:rsid w:val="00BC1C91"/>
     <w:pPr>
       <w:widowControl w:val="0"/>
       <w:spacing w:line="240" w:lineRule="atLeast"/>
@@ -16692,6 +17541,27 @@
 </file>
 
 <file path=customXml/item1.xml><?xml version="1.0" encoding="utf-8"?>
+<b:Sources xmlns:b="http://schemas.openxmlformats.org/officeDocument/2006/bibliography" xmlns="http://schemas.openxmlformats.org/officeDocument/2006/bibliography" SelectedStyle="\APASixthEditionOfficeOnline.xsl" StyleName="APA" Version="6"/>
+</file>
+
+<file path=customXml/item2.xml><?xml version="1.0" encoding="utf-8"?>
+<?mso-contentType ?>
+<FormTemplates xmlns="http://schemas.microsoft.com/sharepoint/v3/contenttype/forms">
+  <Display>DocumentLibraryForm</Display>
+  <Edit>DocumentLibraryForm</Edit>
+  <New>DocumentLibraryForm</New>
+</FormTemplates>
+</file>
+
+<file path=customXml/item3.xml><?xml version="1.0" encoding="utf-8"?>
+<p:properties xmlns:p="http://schemas.microsoft.com/office/2006/metadata/properties" xmlns:xsi="http://www.w3.org/2001/XMLSchema-instance" xmlns:pc="http://schemas.microsoft.com/office/infopath/2007/PartnerControls">
+  <documentManagement>
+    <_activity xmlns="4e1e22e3-cd4d-486e-b858-2c234ae4ceaf" xsi:nil="true"/>
+  </documentManagement>
+</p:properties>
+</file>
+
+<file path=customXml/item4.xml><?xml version="1.0" encoding="utf-8"?>
 <ct:contentTypeSchema xmlns:ct="http://schemas.microsoft.com/office/2006/metadata/contentType" xmlns:ma="http://schemas.microsoft.com/office/2006/metadata/properties/metaAttributes" ct:_="" ma:_="" ma:contentTypeName="Document" ma:contentTypeID="0x01010049FE49361E2F644496E301D3F4C5E040" ma:contentTypeVersion="14" ma:contentTypeDescription="Create a new document." ma:contentTypeScope="" ma:versionID="38abbbe4e95c9d30b221dd9767d89ab9">
   <xsd:schema xmlns:xsd="http://www.w3.org/2001/XMLSchema" xmlns:xs="http://www.w3.org/2001/XMLSchema" xmlns:p="http://schemas.microsoft.com/office/2006/metadata/properties" xmlns:ns3="4e1e22e3-cd4d-486e-b858-2c234ae4ceaf" xmlns:ns4="f9bf7b45-fe66-4102-881a-a617c68e0d9b" targetNamespace="http://schemas.microsoft.com/office/2006/metadata/properties" ma:root="true" ma:fieldsID="0430d79397c9bb3c9e717b746d6ee525" ns3:_="" ns4:_="">
     <xsd:import namespace="4e1e22e3-cd4d-486e-b858-2c234ae4ceaf"/>
@@ -16920,28 +17790,33 @@
 </ct:contentTypeSchema>
 </file>
 
-<file path=customXml/item2.xml><?xml version="1.0" encoding="utf-8"?>
-<p:properties xmlns:p="http://schemas.microsoft.com/office/2006/metadata/properties" xmlns:xsi="http://www.w3.org/2001/XMLSchema-instance" xmlns:pc="http://schemas.microsoft.com/office/infopath/2007/PartnerControls">
-  <documentManagement>
-    <_activity xmlns="4e1e22e3-cd4d-486e-b858-2c234ae4ceaf" xsi:nil="true"/>
-  </documentManagement>
-</p:properties>
+<file path=customXml/itemProps1.xml><?xml version="1.0" encoding="utf-8"?>
+<ds:datastoreItem xmlns:ds="http://schemas.openxmlformats.org/officeDocument/2006/customXml" ds:itemID="{3B7509D2-1E81-4324-98CC-FC13D12F09DC}">
+  <ds:schemaRefs>
+    <ds:schemaRef ds:uri="http://schemas.openxmlformats.org/officeDocument/2006/bibliography"/>
+  </ds:schemaRefs>
+</ds:datastoreItem>
 </file>
 
-<file path=customXml/item3.xml><?xml version="1.0" encoding="utf-8"?>
-<?mso-contentType ?>
-<FormTemplates xmlns="http://schemas.microsoft.com/sharepoint/v3/contenttype/forms">
-  <Display>DocumentLibraryForm</Display>
-  <Edit>DocumentLibraryForm</Edit>
-  <New>DocumentLibraryForm</New>
-</FormTemplates>
+<file path=customXml/itemProps2.xml><?xml version="1.0" encoding="utf-8"?>
+<ds:datastoreItem xmlns:ds="http://schemas.openxmlformats.org/officeDocument/2006/customXml" ds:itemID="{07E0DE31-1359-4911-A283-074362091878}">
+  <ds:schemaRefs>
+    <ds:schemaRef ds:uri="http://schemas.microsoft.com/sharepoint/v3/contenttype/forms"/>
+  </ds:schemaRefs>
+</ds:datastoreItem>
 </file>
 
-<file path=customXml/item4.xml><?xml version="1.0" encoding="utf-8"?>
-<b:Sources xmlns:b="http://schemas.openxmlformats.org/officeDocument/2006/bibliography" xmlns="http://schemas.openxmlformats.org/officeDocument/2006/bibliography" SelectedStyle="\APASixthEditionOfficeOnline.xsl" StyleName="APA" Version="6"/>
+<file path=customXml/itemProps3.xml><?xml version="1.0" encoding="utf-8"?>
+<ds:datastoreItem xmlns:ds="http://schemas.openxmlformats.org/officeDocument/2006/customXml" ds:itemID="{669B8067-0511-4A9D-BAC0-CE3096511C52}">
+  <ds:schemaRefs>
+    <ds:schemaRef ds:uri="http://schemas.microsoft.com/office/2006/metadata/properties"/>
+    <ds:schemaRef ds:uri="http://schemas.microsoft.com/office/infopath/2007/PartnerControls"/>
+    <ds:schemaRef ds:uri="4e1e22e3-cd4d-486e-b858-2c234ae4ceaf"/>
+  </ds:schemaRefs>
+</ds:datastoreItem>
 </file>
 
-<file path=customXml/itemProps1.xml><?xml version="1.0" encoding="utf-8"?>
+<file path=customXml/itemProps4.xml><?xml version="1.0" encoding="utf-8"?>
 <ds:datastoreItem xmlns:ds="http://schemas.openxmlformats.org/officeDocument/2006/customXml" ds:itemID="{64279FD1-7DA1-4578-B3BC-1811A3F2CB7F}">
   <ds:schemaRefs>
     <ds:schemaRef ds:uri="http://schemas.microsoft.com/office/2006/metadata/contentType"/>
@@ -16958,30 +17833,4 @@
     <ds:schemaRef ds:uri="http://schemas.microsoft.com/internal/obd"/>
   </ds:schemaRefs>
 </ds:datastoreItem>
-</file>
-
-<file path=customXml/itemProps2.xml><?xml version="1.0" encoding="utf-8"?>
-<ds:datastoreItem xmlns:ds="http://schemas.openxmlformats.org/officeDocument/2006/customXml" ds:itemID="{669B8067-0511-4A9D-BAC0-CE3096511C52}">
-  <ds:schemaRefs>
-    <ds:schemaRef ds:uri="http://schemas.microsoft.com/office/2006/metadata/properties"/>
-    <ds:schemaRef ds:uri="http://schemas.microsoft.com/office/infopath/2007/PartnerControls"/>
-    <ds:schemaRef ds:uri="4e1e22e3-cd4d-486e-b858-2c234ae4ceaf"/>
-  </ds:schemaRefs>
-</ds:datastoreItem>
-</file>
-
-<file path=customXml/itemProps3.xml><?xml version="1.0" encoding="utf-8"?>
-<ds:datastoreItem xmlns:ds="http://schemas.openxmlformats.org/officeDocument/2006/customXml" ds:itemID="{07E0DE31-1359-4911-A283-074362091878}">
-  <ds:schemaRefs>
-    <ds:schemaRef ds:uri="http://schemas.microsoft.com/sharepoint/v3/contenttype/forms"/>
-  </ds:schemaRefs>
-</ds:datastoreItem>
-</file>
-
-<file path=customXml/itemProps4.xml><?xml version="1.0" encoding="utf-8"?>
-<ds:datastoreItem xmlns:ds="http://schemas.openxmlformats.org/officeDocument/2006/customXml" ds:itemID="{3B7509D2-1E81-4324-98CC-FC13D12F09DC}">
-  <ds:schemaRefs>
-    <ds:schemaRef ds:uri="http://schemas.openxmlformats.org/officeDocument/2006/bibliography"/>
-  </ds:schemaRefs>
-</ds:datastoreItem>
 </file>